--- a/0_brut/tlg0530.tlg037.1st1K-grc1.docx
+++ b/0_brut/tlg0530.tlg037.1st1K-grc1.docx
@@ -106,6 +106,12 @@
         <w:pStyle w:val="Titre3"/>
       </w:pPr>
       <w:r>
+        <w:rPr>
+          <w:rStyle w:val="num"/>
+        </w:rPr>
+        <w:t xml:space="preserve">[chapter:1] </w:t>
+      </w:r>
+      <w:r>
         <w:t xml:space="preserve">ΓΑΛΗΝᾺ Υ ΠΕΡΙ ΤΗΣ ΚΑΤΑ ΤΟΝ
 </w:t>
       </w:r>
@@ -138,7 +144,7 @@
         <w:rPr>
           <w:rStyle w:val="milestone"/>
         </w:rPr>
-        <w:t xml:space="preserve"/>
+        <w:t xml:space="preserve">[ed2page:11.184]</w:t>
       </w:r>
       <w:r>
         <w:t xml:space="preserve">Ο παροξυσμὸς οὐ μὲν τὴν βίαν τε
@@ -324,7 +330,7 @@
         <w:rPr>
           <w:rStyle w:val="milestone"/>
         </w:rPr>
-        <w:t xml:space="preserve">[ed2page:11.185] </w:t>
+        <w:t xml:space="preserve">[ed2page:11.185]</w:t>
       </w:r>
     </w:p>
     <w:p>
@@ -920,7 +926,7 @@
         <w:rPr>
           <w:rStyle w:val="milestone"/>
         </w:rPr>
-        <w:t xml:space="preserve"/>
+        <w:t xml:space="preserve">[ed2page:11.186]</w:t>
       </w:r>
       <w:r>
         <w:t xml:space="preserve"> επίστασθαι
@@ -1619,7 +1625,7 @@
         <w:rPr>
           <w:rStyle w:val="milestone"/>
         </w:rPr>
-        <w:t xml:space="preserve"/>
+        <w:t xml:space="preserve">[ed2page:11.187]</w:t>
       </w:r>
       <w:r>
         <w:t xml:space="preserve"> μεσημβρίης, ἤν τε ὸψὲ, ἥν τε
@@ -2235,7 +2241,7 @@
         <w:rPr>
           <w:rStyle w:val="milestone"/>
         </w:rPr>
-        <w:t xml:space="preserve"/>
+        <w:t xml:space="preserve">[ed2page:11.188]</w:t>
       </w:r>
       <w:r>
         <w:t xml:space="preserve"> τατῳ
@@ -2944,7 +2950,7 @@
         <w:rPr>
           <w:rStyle w:val="milestone"/>
         </w:rPr>
-        <w:t xml:space="preserve"/>
+        <w:t xml:space="preserve">[ed2page:11.189]</w:t>
       </w:r>
       <w:r>
         <w:t xml:space="preserve"> ται γὰρ αἱ ἡμέραι, ὡς αὐτός φησι,
@@ -3621,7 +3627,7 @@
         <w:rPr>
           <w:rStyle w:val="milestone"/>
         </w:rPr>
-        <w:t xml:space="preserve"/>
+        <w:t xml:space="preserve">[ed2page:11.190]</w:t>
       </w:r>
       <w:r>
         <w:t xml:space="preserve"> ἰσχυρὸν βοήθημα παντάπασι,
@@ -4270,7 +4276,7 @@
         <w:rPr>
           <w:rStyle w:val="milestone"/>
         </w:rPr>
-        <w:t xml:space="preserve"/>
+        <w:t xml:space="preserve">[ed2page:11.191]</w:t>
       </w:r>
       <w:r>
         <w:t xml:space="preserve"> γὰρ αὐτῷ ὰνάλογοι,
@@ -4895,7 +4901,7 @@
         <w:rPr>
           <w:rStyle w:val="milestone"/>
         </w:rPr>
-        <w:t xml:space="preserve"/>
+        <w:t xml:space="preserve">[ed2page:11.192]</w:t>
       </w:r>
       <w:r>
         <w:t xml:space="preserve"> ται τὸ μέχρι τρίτηι καὶ
@@ -5478,7 +5484,7 @@
         <w:rPr>
           <w:rStyle w:val="milestone"/>
         </w:rPr>
-        <w:t xml:space="preserve"/>
+        <w:t xml:space="preserve">[ed2page:11.193]</w:t>
       </w:r>
       <w:r>
         <w:t xml:space="preserve"> ἐλαχίστων διαθέσεων μεγάλως
@@ -6146,7 +6152,7 @@
         <w:rPr>
           <w:rStyle w:val="milestone"/>
         </w:rPr>
-        <w:t xml:space="preserve"/>
+        <w:t xml:space="preserve">[ed2page:11.194]</w:t>
       </w:r>
       <w:r>
         <w:t xml:space="preserve"> ἀποδείκνυται.
@@ -6867,7 +6873,7 @@
         <w:rPr>
           <w:rStyle w:val="milestone"/>
         </w:rPr>
-        <w:t xml:space="preserve"/>
+        <w:t xml:space="preserve">[ed2page:11.195]</w:t>
       </w:r>
       <w:r>
         <w:t xml:space="preserve"> ὑποχόνδριον ἐντεταμένον
@@ -7507,7 +7513,7 @@
         <w:rPr>
           <w:rStyle w:val="milestone"/>
         </w:rPr>
-        <w:t xml:space="preserve"/>
+        <w:t xml:space="preserve">[ed2page:11.196]</w:t>
       </w:r>
       <w:r>
         <w:t xml:space="preserve">Ἐπὶ δὲ τῶν ἀνενδότων πυρετῶν,
@@ -9631,6 +9637,17 @@
       <w:sz w:val="20"/>
     </w:rPr>
   </w:style>
+  <w:style w:type="character" w:styleId="Lienhypertexte">
+    <w:name w:val="Hyperlink"/>
+    <w:basedOn w:val="Policepardfaut"/>
+    <w:uiPriority w:val="99"/>
+    <w:unhideWhenUsed/>
+    <w:rsid w:val="006F74FE"/>
+    <w:rPr>
+      <w:color w:val="0563C1" w:themeColor="hyperlink"/>
+      <w:u w:val="single"/>
+    </w:rPr>
+  </w:style>
 </w:styles>
 </file>
 
